--- a/src/main/scala/start/Type Classes.docx
+++ b/src/main/scala/start/Type Classes.docx
@@ -159,7 +159,7 @@
           <w:szCs w:val="28"/>
         </w:rPr>
         <w:lastRenderedPageBreak/>
-        <w:t>WHY CATS EFFECTS</w:t>
+        <w:t xml:space="preserve">WHY </w:t>
       </w:r>
       <w:r>
         <w:rPr>
@@ -168,6 +168,15 @@
           <w:sz w:val="28"/>
           <w:szCs w:val="28"/>
         </w:rPr>
+        <w:t>TYPE CLASSES</w:t>
+      </w:r>
+      <w:r>
+        <w:rPr>
+          <w:b/>
+          <w:bCs/>
+          <w:sz w:val="28"/>
+          <w:szCs w:val="28"/>
+        </w:rPr>
         <w:t>:</w:t>
       </w:r>
     </w:p>
@@ -183,22 +192,43 @@
           <w:sz w:val="24"/>
           <w:szCs w:val="24"/>
         </w:rPr>
-        <w:t>Cats Effects is an add-on library to Cats.</w:t>
-      </w:r>
-    </w:p>
-    <w:p>
-      <w:pPr>
-        <w:rPr>
-          <w:sz w:val="24"/>
-          <w:szCs w:val="24"/>
-        </w:rPr>
-      </w:pPr>
-      <w:r>
-        <w:rPr>
-          <w:sz w:val="24"/>
-          <w:szCs w:val="24"/>
-        </w:rPr>
-        <w:t xml:space="preserve">Cats Effect is a high-performance, asynchronous, composable framework for building real-world applications in a purely functional style within the </w:t>
+        <w:t>Provide abstraction to different operations (where IO is an implementation of all type-classes, so has implemented all methods from every type-class).</w:t>
+      </w:r>
+    </w:p>
+    <w:p>
+      <w:pPr>
+        <w:rPr>
+          <w:sz w:val="24"/>
+          <w:szCs w:val="24"/>
+        </w:rPr>
+      </w:pPr>
+      <w:r>
+        <w:rPr>
+          <w:sz w:val="24"/>
+          <w:szCs w:val="24"/>
+        </w:rPr>
+        <w:t>However, these type-classes</w:t>
+      </w:r>
+      <w:r>
+        <w:rPr>
+          <w:sz w:val="24"/>
+          <w:szCs w:val="24"/>
+        </w:rPr>
+        <w:t xml:space="preserve"> are designed so that programmers can avoid being locked to cats.effect.IO and can give you</w:t>
+      </w:r>
+      <w:r>
+        <w:rPr>
+          <w:sz w:val="24"/>
+          <w:szCs w:val="24"/>
+        </w:rPr>
+        <w:t xml:space="preserve"> an</w:t>
+      </w:r>
+      <w:r>
+        <w:rPr>
+          <w:sz w:val="24"/>
+          <w:szCs w:val="24"/>
+        </w:rPr>
+        <w:t xml:space="preserve"> API that supports whatever you choose instead, such as </w:t>
       </w:r>
       <w:proofErr w:type="spellStart"/>
       <w:r>
@@ -206,7 +236,7 @@
           <w:sz w:val="24"/>
           <w:szCs w:val="24"/>
         </w:rPr>
-        <w:t>Typelevel</w:t>
+        <w:t>monix</w:t>
       </w:r>
       <w:proofErr w:type="spellEnd"/>
       <w:r>
@@ -214,14 +244,7 @@
           <w:sz w:val="24"/>
           <w:szCs w:val="24"/>
         </w:rPr>
-        <w:t xml:space="preserve"> (Cats)</w:t>
-      </w:r>
-      <w:r>
-        <w:rPr>
-          <w:sz w:val="24"/>
-          <w:szCs w:val="24"/>
-        </w:rPr>
-        <w:t xml:space="preserve"> ecosystem. It provides a concrete tool, known as "the IO monad", for capturing and controlling actions, often referred to as "effects", that your program wishes to perform within a resource-safe, typed context with seamless support for concurrency and coordination. These effects may be asynchronous (</w:t>
+        <w:t xml:space="preserve"> Task or </w:t>
       </w:r>
       <w:proofErr w:type="spellStart"/>
       <w:r>
@@ -229,7 +252,7 @@
           <w:sz w:val="24"/>
           <w:szCs w:val="24"/>
         </w:rPr>
-        <w:t>callback</w:t>
+        <w:t>Scalaz</w:t>
       </w:r>
       <w:proofErr w:type="spellEnd"/>
       <w:r>
@@ -237,55 +260,100 @@
           <w:sz w:val="24"/>
           <w:szCs w:val="24"/>
         </w:rPr>
-        <w:t>-driven) or synchronous (directly returning values); they may return within microseconds or run infinitely.</w:t>
-      </w:r>
-    </w:p>
-    <w:p>
-      <w:pPr>
-        <w:rPr>
-          <w:sz w:val="24"/>
-          <w:szCs w:val="24"/>
-        </w:rPr>
-      </w:pPr>
-    </w:p>
-    <w:p>
-      <w:pPr>
-        <w:rPr>
-          <w:sz w:val="24"/>
-          <w:szCs w:val="24"/>
-        </w:rPr>
-      </w:pPr>
-      <w:r>
-        <w:rPr>
-          <w:sz w:val="24"/>
-          <w:szCs w:val="24"/>
-        </w:rPr>
-        <w:t>Even more importantly, Cats Effect defines a set of type</w:t>
-      </w:r>
-      <w:r>
-        <w:rPr>
-          <w:sz w:val="24"/>
-          <w:szCs w:val="24"/>
-        </w:rPr>
-        <w:t>-</w:t>
-      </w:r>
-      <w:r>
-        <w:rPr>
-          <w:sz w:val="24"/>
-          <w:szCs w:val="24"/>
-        </w:rPr>
-        <w:t>classes which define what it means to be a purely functional runtime system. These abstractions power a thriving ecosystem consisting of streaming frameworks, JDBC database layers, HTTP servers and clients, asynchronous clients for systems like Redis and MongoDB, and so much more! Additionally, you can leverage these abstractions within your own application to unlock powerful capabilities with little-or-no code changes, for example solving problems such as dependency injection, multiple error channels, shared state across modules, tracing, and more.</w:t>
-      </w:r>
-    </w:p>
-    <w:p>
-      <w:pPr>
-        <w:rPr>
-          <w:sz w:val="24"/>
-          <w:szCs w:val="24"/>
-        </w:rPr>
-      </w:pPr>
-      <w:r>
-        <w:rPr>
+        <w:t xml:space="preserve"> 8 ZIO, or even monad transformer type such as </w:t>
+      </w:r>
+      <w:proofErr w:type="spellStart"/>
+      <w:proofErr w:type="gramStart"/>
+      <w:r>
+        <w:rPr>
+          <w:sz w:val="24"/>
+          <w:szCs w:val="24"/>
+        </w:rPr>
+        <w:t>OptionT</w:t>
+      </w:r>
+      <w:proofErr w:type="spellEnd"/>
+      <w:r>
+        <w:rPr>
+          <w:sz w:val="24"/>
+          <w:szCs w:val="24"/>
+        </w:rPr>
+        <w:t>[</w:t>
+      </w:r>
+      <w:proofErr w:type="gramEnd"/>
+      <w:r>
+        <w:rPr>
+          <w:sz w:val="24"/>
+          <w:szCs w:val="24"/>
+        </w:rPr>
+        <w:t>Task, *something*].</w:t>
+      </w:r>
+      <w:r>
+        <w:rPr>
+          <w:sz w:val="24"/>
+          <w:szCs w:val="24"/>
+        </w:rPr>
+        <w:br/>
+      </w:r>
+      <w:r>
+        <w:rPr>
+          <w:sz w:val="24"/>
+          <w:szCs w:val="24"/>
+        </w:rPr>
+        <w:t xml:space="preserve">Libraries like fs2, </w:t>
+      </w:r>
+      <w:proofErr w:type="spellStart"/>
+      <w:r>
+        <w:rPr>
+          <w:sz w:val="24"/>
+          <w:szCs w:val="24"/>
+        </w:rPr>
+        <w:t>monix</w:t>
+      </w:r>
+      <w:proofErr w:type="spellEnd"/>
+      <w:r>
+        <w:rPr>
+          <w:sz w:val="24"/>
+          <w:szCs w:val="24"/>
+        </w:rPr>
+        <w:t xml:space="preserve"> and http4s make use of them to give you more choice of what to use them with.</w:t>
+      </w:r>
+    </w:p>
+    <w:p>
+      <w:pPr>
+        <w:rPr>
+          <w:sz w:val="24"/>
+          <w:szCs w:val="24"/>
+        </w:rPr>
+      </w:pPr>
+    </w:p>
+    <w:p>
+      <w:pPr>
+        <w:rPr>
+          <w:b/>
+          <w:bCs/>
+          <w:i/>
+          <w:iCs/>
+          <w:sz w:val="24"/>
+          <w:szCs w:val="24"/>
+        </w:rPr>
+      </w:pPr>
+      <w:r>
+        <w:rPr>
+          <w:b/>
+          <w:bCs/>
+          <w:i/>
+          <w:iCs/>
+          <w:sz w:val="24"/>
+          <w:szCs w:val="24"/>
+        </w:rPr>
+        <w:t>“Code to abstraction, not concrete implementations”</w:t>
+      </w:r>
+      <w:r>
+        <w:rPr>
+          <w:b/>
+          <w:bCs/>
+          <w:i/>
+          <w:iCs/>
           <w:sz w:val="24"/>
           <w:szCs w:val="24"/>
         </w:rPr>
@@ -1583,44 +1651,6 @@
           <w:szCs w:val="24"/>
         </w:rPr>
       </w:pPr>
-      <w:r>
-        <w:rPr>
-          <w:sz w:val="24"/>
-          <w:szCs w:val="24"/>
-        </w:rPr>
-        <w:t>1</w:t>
-      </w:r>
-      <w:r>
-        <w:rPr>
-          <w:sz w:val="24"/>
-          <w:szCs w:val="24"/>
-          <w:vertAlign w:val="superscript"/>
-        </w:rPr>
-        <w:t>st</w:t>
-      </w:r>
-      <w:r>
-        <w:rPr>
-          <w:sz w:val="24"/>
-          <w:szCs w:val="24"/>
-        </w:rPr>
-        <w:t xml:space="preserve"> example in code…….</w:t>
-      </w:r>
-    </w:p>
-    <w:p>
-      <w:pPr>
-        <w:rPr>
-          <w:sz w:val="24"/>
-          <w:szCs w:val="24"/>
-        </w:rPr>
-      </w:pPr>
-    </w:p>
-    <w:p>
-      <w:pPr>
-        <w:rPr>
-          <w:sz w:val="24"/>
-          <w:szCs w:val="24"/>
-        </w:rPr>
-      </w:pPr>
     </w:p>
     <w:p>
       <w:pPr>
@@ -2039,31 +2069,38 @@
           <w:sz w:val="24"/>
           <w:szCs w:val="24"/>
         </w:rPr>
+        <w:t>One</w:t>
+      </w:r>
+      <w:r>
+        <w:rPr>
+          <w:sz w:val="24"/>
+          <w:szCs w:val="24"/>
+        </w:rPr>
+        <w:t xml:space="preserve"> of these divisions will fail and an exception will be raised. When this happens, the result of the whole evaluation is discarded and the IO[</w:t>
+      </w:r>
+      <w:proofErr w:type="gramStart"/>
+      <w:r>
+        <w:rPr>
+          <w:sz w:val="24"/>
+          <w:szCs w:val="24"/>
+        </w:rPr>
+        <w:t>List[</w:t>
+      </w:r>
+      <w:proofErr w:type="gramEnd"/>
+      <w:r>
+        <w:rPr>
+          <w:sz w:val="24"/>
+          <w:szCs w:val="24"/>
+        </w:rPr>
+        <w:t xml:space="preserve">Float]] will actually just produce the exception itself. Naturally, once </w:t>
+      </w:r>
+      <w:r>
+        <w:rPr>
+          <w:sz w:val="24"/>
+          <w:szCs w:val="24"/>
+        </w:rPr>
         <w:lastRenderedPageBreak/>
-        <w:t>One</w:t>
-      </w:r>
-      <w:r>
-        <w:rPr>
-          <w:sz w:val="24"/>
-          <w:szCs w:val="24"/>
-        </w:rPr>
-        <w:t xml:space="preserve"> of these divisions will fail and an exception will be raised. When this happens, the result of the whole evaluation is discarded and the IO[</w:t>
-      </w:r>
-      <w:proofErr w:type="gramStart"/>
-      <w:r>
-        <w:rPr>
-          <w:sz w:val="24"/>
-          <w:szCs w:val="24"/>
-        </w:rPr>
-        <w:t>List[</w:t>
-      </w:r>
-      <w:proofErr w:type="gramEnd"/>
-      <w:r>
-        <w:rPr>
-          <w:sz w:val="24"/>
-          <w:szCs w:val="24"/>
-        </w:rPr>
-        <w:t xml:space="preserve">Float]] will actually just produce the exception itself. Naturally, once any one of the </w:t>
+        <w:t xml:space="preserve">any one of the </w:t>
       </w:r>
       <w:proofErr w:type="gramStart"/>
       <w:r>
@@ -2663,7 +2700,6 @@
           <w:sz w:val="24"/>
           <w:szCs w:val="24"/>
         </w:rPr>
-        <w:lastRenderedPageBreak/>
         <w:t xml:space="preserve">Sometimes this is an appropriate semantic, and </w:t>
       </w:r>
       <w:r>
@@ -2711,6 +2747,7 @@
           <w:sz w:val="24"/>
           <w:szCs w:val="24"/>
         </w:rPr>
+        <w:lastRenderedPageBreak/>
         <w:br w:type="page"/>
       </w:r>
     </w:p>
@@ -4198,6 +4235,7 @@
       </w:pPr>
       <w:r>
         <w:rPr>
+          <w:noProof/>
           <w:sz w:val="24"/>
           <w:szCs w:val="24"/>
         </w:rPr>

--- a/src/main/scala/start/Type Classes.docx
+++ b/src/main/scala/start/Type Classes.docx
@@ -5462,312 +5462,6 @@
                     <a:xfrm>
                       <a:off x="0" y="0"/>
                       <a:ext cx="5281963" cy="2723035"/>
-                    </a:xfrm>
-                    <a:prstGeom prst="rect">
-                      <a:avLst/>
-                    </a:prstGeom>
-                    <a:ln>
-                      <a:noFill/>
-                    </a:ln>
-                    <a:extLst>
-                      <a:ext uri="{53640926-AAD7-44D8-BBD7-CCE9431645EC}">
-                        <a14:shadowObscured xmlns:a14="http://schemas.microsoft.com/office/drawing/2010/main"/>
-                      </a:ext>
-                    </a:extLst>
-                  </pic:spPr>
-                </pic:pic>
-              </a:graphicData>
-            </a:graphic>
-          </wp:inline>
-        </w:drawing>
-      </w:r>
-    </w:p>
-    <w:p>
-      <w:pPr>
-        <w:rPr>
-          <w:sz w:val="24"/>
-          <w:szCs w:val="24"/>
-        </w:rPr>
-      </w:pPr>
-    </w:p>
-    <w:p>
-      <w:pPr>
-        <w:rPr>
-          <w:sz w:val="24"/>
-          <w:szCs w:val="24"/>
-        </w:rPr>
-      </w:pPr>
-    </w:p>
-    <w:p>
-      <w:pPr>
-        <w:rPr>
-          <w:b/>
-          <w:bCs/>
-          <w:sz w:val="24"/>
-          <w:szCs w:val="24"/>
-        </w:rPr>
-      </w:pPr>
-      <w:r>
-        <w:rPr>
-          <w:b/>
-          <w:bCs/>
-          <w:sz w:val="24"/>
-          <w:szCs w:val="24"/>
-        </w:rPr>
-        <w:t>THREAD SHIFTING:</w:t>
-      </w:r>
-    </w:p>
-    <w:p>
-      <w:pPr>
-        <w:rPr>
-          <w:sz w:val="24"/>
-          <w:szCs w:val="24"/>
-        </w:rPr>
-      </w:pPr>
-      <w:r>
-        <w:rPr>
-          <w:sz w:val="24"/>
-          <w:szCs w:val="24"/>
-        </w:rPr>
-        <w:t>Async has the ability to shift execution to a different thread pool.</w:t>
-      </w:r>
-      <w:r>
-        <w:rPr>
-          <w:sz w:val="24"/>
-          <w:szCs w:val="24"/>
-        </w:rPr>
-        <w:br/>
-      </w:r>
-      <w:r>
-        <w:rPr>
-          <w:noProof/>
-        </w:rPr>
-        <w:drawing>
-          <wp:inline distT="0" distB="0" distL="0" distR="0" wp14:anchorId="7FBD29DD" wp14:editId="47EC8F0B">
-            <wp:extent cx="4587240" cy="1943100"/>
-            <wp:effectExtent l="0" t="0" r="3810" b="0"/>
-            <wp:docPr id="30" name="Picture 30"/>
-            <wp:cNvGraphicFramePr>
-              <a:graphicFrameLocks xmlns:a="http://schemas.openxmlformats.org/drawingml/2006/main" noChangeAspect="1"/>
-            </wp:cNvGraphicFramePr>
-            <a:graphic xmlns:a="http://schemas.openxmlformats.org/drawingml/2006/main">
-              <a:graphicData uri="http://schemas.openxmlformats.org/drawingml/2006/picture">
-                <pic:pic xmlns:pic="http://schemas.openxmlformats.org/drawingml/2006/picture">
-                  <pic:nvPicPr>
-                    <pic:cNvPr id="1" name=""/>
-                    <pic:cNvPicPr/>
-                  </pic:nvPicPr>
-                  <pic:blipFill rotWithShape="1">
-                    <a:blip r:embed="rId35"/>
-                    <a:srcRect t="-4017"/>
-                    <a:stretch/>
-                  </pic:blipFill>
-                  <pic:spPr bwMode="auto">
-                    <a:xfrm>
-                      <a:off x="0" y="0"/>
-                      <a:ext cx="4595467" cy="1946585"/>
-                    </a:xfrm>
-                    <a:prstGeom prst="rect">
-                      <a:avLst/>
-                    </a:prstGeom>
-                    <a:ln>
-                      <a:noFill/>
-                    </a:ln>
-                    <a:extLst>
-                      <a:ext uri="{53640926-AAD7-44D8-BBD7-CCE9431645EC}">
-                        <a14:shadowObscured xmlns:a14="http://schemas.microsoft.com/office/drawing/2010/main"/>
-                      </a:ext>
-                    </a:extLst>
-                  </pic:spPr>
-                </pic:pic>
-              </a:graphicData>
-            </a:graphic>
-          </wp:inline>
-        </w:drawing>
-      </w:r>
-    </w:p>
-    <w:p>
-      <w:pPr>
-        <w:rPr>
-          <w:sz w:val="24"/>
-          <w:szCs w:val="24"/>
-        </w:rPr>
-      </w:pPr>
-      <w:r>
-        <w:rPr>
-          <w:sz w:val="24"/>
-          <w:szCs w:val="24"/>
-        </w:rPr>
-        <w:t>Works similar to Cats Reader monad</w:t>
-      </w:r>
-      <w:r>
-        <w:rPr>
-          <w:sz w:val="24"/>
-          <w:szCs w:val="24"/>
-        </w:rPr>
-        <w:t>:</w:t>
-      </w:r>
-    </w:p>
-    <w:p>
-      <w:pPr>
-        <w:pStyle w:val="ListParagraph"/>
-        <w:numPr>
-          <w:ilvl w:val="0"/>
-          <w:numId w:val="13"/>
-        </w:numPr>
-        <w:rPr>
-          <w:sz w:val="24"/>
-          <w:szCs w:val="24"/>
-        </w:rPr>
-      </w:pPr>
-      <w:proofErr w:type="spellStart"/>
-      <w:r>
-        <w:rPr>
-          <w:i/>
-          <w:iCs/>
-          <w:sz w:val="24"/>
-          <w:szCs w:val="24"/>
-        </w:rPr>
-        <w:t>executionContext</w:t>
-      </w:r>
-      <w:proofErr w:type="spellEnd"/>
-      <w:r>
-        <w:rPr>
-          <w:sz w:val="24"/>
-          <w:szCs w:val="24"/>
-        </w:rPr>
-        <w:t xml:space="preserve"> is like </w:t>
-      </w:r>
-      <w:r>
-        <w:rPr>
-          <w:i/>
-          <w:iCs/>
-          <w:sz w:val="24"/>
-          <w:szCs w:val="24"/>
-        </w:rPr>
-        <w:t>ask</w:t>
-      </w:r>
-      <w:r>
-        <w:rPr>
-          <w:sz w:val="24"/>
-          <w:szCs w:val="24"/>
-        </w:rPr>
-        <w:t xml:space="preserve"> and gives us the current execution context.</w:t>
-      </w:r>
-    </w:p>
-    <w:p>
-      <w:pPr>
-        <w:pStyle w:val="ListParagraph"/>
-        <w:numPr>
-          <w:ilvl w:val="0"/>
-          <w:numId w:val="13"/>
-        </w:numPr>
-        <w:rPr>
-          <w:sz w:val="24"/>
-          <w:szCs w:val="24"/>
-        </w:rPr>
-      </w:pPr>
-      <w:proofErr w:type="spellStart"/>
-      <w:r>
-        <w:rPr>
-          <w:i/>
-          <w:iCs/>
-          <w:sz w:val="24"/>
-          <w:szCs w:val="24"/>
-        </w:rPr>
-        <w:t>evalOn</w:t>
-      </w:r>
-      <w:proofErr w:type="spellEnd"/>
-      <w:r>
-        <w:rPr>
-          <w:sz w:val="24"/>
-          <w:szCs w:val="24"/>
-        </w:rPr>
-        <w:t xml:space="preserve"> is like </w:t>
-      </w:r>
-      <w:r>
-        <w:rPr>
-          <w:i/>
-          <w:iCs/>
-          <w:sz w:val="24"/>
-          <w:szCs w:val="24"/>
-        </w:rPr>
-        <w:t>local</w:t>
-      </w:r>
-      <w:r>
-        <w:rPr>
-          <w:sz w:val="24"/>
-          <w:szCs w:val="24"/>
-        </w:rPr>
-        <w:t xml:space="preserve"> and allows us to locally change the execution context for a given computation.</w:t>
-      </w:r>
-    </w:p>
-    <w:p>
-      <w:pPr>
-        <w:pStyle w:val="ListParagraph"/>
-        <w:numPr>
-          <w:ilvl w:val="0"/>
-          <w:numId w:val="13"/>
-        </w:numPr>
-        <w:rPr>
-          <w:sz w:val="24"/>
-          <w:szCs w:val="24"/>
-        </w:rPr>
-      </w:pPr>
-      <w:r>
-        <w:rPr>
-          <w:sz w:val="24"/>
-          <w:szCs w:val="24"/>
-        </w:rPr>
-        <w:t xml:space="preserve">After this computation is complete, execution will return to the context specified by </w:t>
-      </w:r>
-      <w:proofErr w:type="spellStart"/>
-      <w:r>
-        <w:rPr>
-          <w:i/>
-          <w:iCs/>
-          <w:sz w:val="24"/>
-          <w:szCs w:val="24"/>
-        </w:rPr>
-        <w:t>executionContext</w:t>
-      </w:r>
-      <w:proofErr w:type="spellEnd"/>
-    </w:p>
-    <w:p>
-      <w:pPr>
-        <w:rPr>
-          <w:sz w:val="24"/>
-          <w:szCs w:val="24"/>
-        </w:rPr>
-      </w:pPr>
-      <w:r>
-        <w:rPr>
-          <w:noProof/>
-        </w:rPr>
-        <w:drawing>
-          <wp:inline distT="0" distB="0" distL="0" distR="0" wp14:anchorId="66E61FF2" wp14:editId="51ECD1D3">
-            <wp:extent cx="4282440" cy="1706735"/>
-            <wp:effectExtent l="0" t="0" r="3810" b="8255"/>
-            <wp:docPr id="31" name="Picture 31"/>
-            <wp:cNvGraphicFramePr>
-              <a:graphicFrameLocks xmlns:a="http://schemas.openxmlformats.org/drawingml/2006/main" noChangeAspect="1"/>
-            </wp:cNvGraphicFramePr>
-            <a:graphic xmlns:a="http://schemas.openxmlformats.org/drawingml/2006/main">
-              <a:graphicData uri="http://schemas.openxmlformats.org/drawingml/2006/picture">
-                <pic:pic xmlns:pic="http://schemas.openxmlformats.org/drawingml/2006/picture">
-                  <pic:nvPicPr>
-                    <pic:cNvPr id="1" name=""/>
-                    <pic:cNvPicPr/>
-                  </pic:nvPicPr>
-                  <pic:blipFill rotWithShape="1">
-                    <a:blip r:embed="rId36"/>
-                    <a:srcRect t="-4364" b="1"/>
-                    <a:stretch/>
-                  </pic:blipFill>
-                  <pic:spPr bwMode="auto">
-                    <a:xfrm>
-                      <a:off x="0" y="0"/>
-                      <a:ext cx="4298169" cy="1713004"/>
                     </a:xfrm>
                     <a:prstGeom prst="rect">
                       <a:avLst/>
